--- a/christmas stuff/pigpen.docx
+++ b/christmas stuff/pigpen.docx
@@ -8,73 +8,45 @@
           <w:tab w:val="right" w:pos="12239"/>
         </w:tabs>
         <w:spacing w:after="363" w:line="265" w:lineRule="auto"/>
-        <w:ind w:left="-15" w:right="-15"/>
-      </w:pPr>
-      <w:r>
-        <w:rPr>
-          <w:rFonts w:ascii="Times New Roman" w:eastAsia="Times New Roman" w:hAnsi="Times New Roman" w:cs="Times New Roman"/>
-          <w:sz w:val="20"/>
-        </w:rPr>
-        <w:tab/>
-      </w:r>
+        <w:ind w:left="-144" w:right="-15"/>
+        <w:jc w:val="center"/>
+      </w:pPr>
     </w:p>
     <w:p>
       <w:pPr>
         <w:spacing w:after="500"/>
         <w:ind w:left="840"/>
+      </w:pPr>
+    </w:p>
+    <w:p>
+      <w:pPr>
+        <w:spacing w:after="1085"/>
+        <w:ind w:left="834"/>
       </w:pPr>
       <w:r>
         <w:rPr>
           <w:noProof/>
         </w:rPr>
         <w:drawing>
-          <wp:inline distT="0" distB="0" distL="0" distR="0">
-            <wp:extent cx="2529840" cy="1310640"/>
-            <wp:effectExtent l="0" t="0" r="0" b="0"/>
-            <wp:docPr id="3362" name="Picture 3362"/>
-            <wp:cNvGraphicFramePr/>
-            <a:graphic xmlns:a="http://schemas.openxmlformats.org/drawingml/2006/main">
-              <a:graphicData uri="http://schemas.openxmlformats.org/drawingml/2006/picture">
-                <pic:pic xmlns:pic="http://schemas.openxmlformats.org/drawingml/2006/picture">
-                  <pic:nvPicPr>
-                    <pic:cNvPr id="3362" name="Picture 3362"/>
-                    <pic:cNvPicPr/>
-                  </pic:nvPicPr>
-                  <pic:blipFill>
-                    <a:blip r:embed="rId5"/>
-                    <a:stretch>
-                      <a:fillRect/>
-                    </a:stretch>
-                  </pic:blipFill>
-                  <pic:spPr>
-                    <a:xfrm>
-                      <a:off x="0" y="0"/>
-                      <a:ext cx="2529840" cy="1310640"/>
-                    </a:xfrm>
-                    <a:prstGeom prst="rect">
-                      <a:avLst/>
-                    </a:prstGeom>
-                  </pic:spPr>
-                </pic:pic>
-              </a:graphicData>
-            </a:graphic>
-          </wp:inline>
-        </w:drawing>
-      </w:r>
-    </w:p>
-    <w:p>
-      <w:pPr>
-        <w:spacing w:after="1085"/>
-        <w:ind w:left="834"/>
-      </w:pPr>
-      <w:r>
-        <w:rPr>
-          <w:noProof/>
-        </w:rPr>
-        <w:drawing>
-          <wp:inline distT="0" distB="0" distL="0" distR="0">
-            <wp:extent cx="6574537" cy="6440425"/>
-            <wp:effectExtent l="0" t="0" r="0" b="0"/>
+          <wp:anchor distT="0" distB="0" distL="114300" distR="114300" simplePos="0" relativeHeight="251658240" behindDoc="0" locked="0" layoutInCell="1" allowOverlap="1">
+            <wp:simplePos x="0" y="0"/>
+            <wp:positionH relativeFrom="column">
+              <wp:posOffset>1356360</wp:posOffset>
+            </wp:positionH>
+            <wp:positionV relativeFrom="paragraph">
+              <wp:posOffset>5715</wp:posOffset>
+            </wp:positionV>
+            <wp:extent cx="4684395" cy="5159375"/>
+            <wp:effectExtent l="0" t="0" r="1905" b="3175"/>
+            <wp:wrapThrough wrapText="bothSides">
+              <wp:wrapPolygon edited="0">
+                <wp:start x="0" y="0"/>
+                <wp:lineTo x="0" y="21534"/>
+                <wp:lineTo x="21521" y="21534"/>
+                <wp:lineTo x="21521" y="0"/>
+                <wp:lineTo x="0" y="0"/>
+              </wp:wrapPolygon>
+            </wp:wrapThrough>
             <wp:docPr id="3360" name="Picture 3360"/>
             <wp:cNvGraphicFramePr/>
             <a:graphic xmlns:a="http://schemas.openxmlformats.org/drawingml/2006/main">
@@ -85,7 +57,13 @@
                     <pic:cNvPicPr/>
                   </pic:nvPicPr>
                   <pic:blipFill>
-                    <a:blip r:embed="rId6"/>
+                    <a:blip r:embed="rId5" cstate="print">
+                      <a:extLst>
+                        <a:ext uri="{28A0092B-C50C-407E-A947-70E740481C1C}">
+                          <a14:useLocalDpi xmlns:a14="http://schemas.microsoft.com/office/drawing/2010/main" val="0"/>
+                        </a:ext>
+                      </a:extLst>
+                    </a:blip>
                     <a:stretch>
                       <a:fillRect/>
                     </a:stretch>
@@ -93,7 +71,7 @@
                   <pic:spPr>
                     <a:xfrm>
                       <a:off x="0" y="0"/>
-                      <a:ext cx="6574537" cy="6440425"/>
+                      <a:ext cx="4684395" cy="5159375"/>
                     </a:xfrm>
                     <a:prstGeom prst="rect">
                       <a:avLst/>
@@ -102,7 +80,13 @@
                 </pic:pic>
               </a:graphicData>
             </a:graphic>
-          </wp:inline>
+            <wp14:sizeRelH relativeFrom="page">
+              <wp14:pctWidth>0</wp14:pctWidth>
+            </wp14:sizeRelH>
+            <wp14:sizeRelV relativeFrom="page">
+              <wp14:pctHeight>0</wp14:pctHeight>
+            </wp14:sizeRelV>
+          </wp:anchor>
         </w:drawing>
       </w:r>
     </w:p>
@@ -111,15 +95,33 @@
         <w:spacing w:after="11434"/>
         <w:ind w:left="834"/>
       </w:pPr>
+      <w:bookmarkStart w:id="0" w:name="_GoBack"/>
+      <w:bookmarkEnd w:id="0"/>
       <w:r>
         <w:rPr>
           <w:noProof/>
         </w:rPr>
-        <w:lastRenderedPageBreak/>
         <w:drawing>
-          <wp:inline distT="0" distB="0" distL="0" distR="0">
-            <wp:extent cx="6574537" cy="2231136"/>
-            <wp:effectExtent l="0" t="0" r="0" b="0"/>
+          <wp:anchor distT="0" distB="0" distL="114300" distR="114300" simplePos="0" relativeHeight="251659264" behindDoc="0" locked="0" layoutInCell="1" allowOverlap="1">
+            <wp:simplePos x="0" y="0"/>
+            <wp:positionH relativeFrom="margin">
+              <wp:posOffset>1371600</wp:posOffset>
+            </wp:positionH>
+            <wp:positionV relativeFrom="paragraph">
+              <wp:posOffset>4359910</wp:posOffset>
+            </wp:positionV>
+            <wp:extent cx="4669155" cy="1841500"/>
+            <wp:effectExtent l="0" t="0" r="0" b="6350"/>
+            <wp:wrapThrough wrapText="bothSides">
+              <wp:wrapPolygon edited="0">
+                <wp:start x="0" y="0"/>
+                <wp:lineTo x="0" y="21451"/>
+                <wp:lineTo x="11457" y="21451"/>
+                <wp:lineTo x="21503" y="18770"/>
+                <wp:lineTo x="21503" y="0"/>
+                <wp:lineTo x="0" y="0"/>
+              </wp:wrapPolygon>
+            </wp:wrapThrough>
             <wp:docPr id="3363" name="Picture 3363"/>
             <wp:cNvGraphicFramePr/>
             <a:graphic xmlns:a="http://schemas.openxmlformats.org/drawingml/2006/main">
@@ -130,7 +132,13 @@
                     <pic:cNvPicPr/>
                   </pic:nvPicPr>
                   <pic:blipFill>
-                    <a:blip r:embed="rId7"/>
+                    <a:blip r:embed="rId6" cstate="print">
+                      <a:extLst>
+                        <a:ext uri="{28A0092B-C50C-407E-A947-70E740481C1C}">
+                          <a14:useLocalDpi xmlns:a14="http://schemas.microsoft.com/office/drawing/2010/main" val="0"/>
+                        </a:ext>
+                      </a:extLst>
+                    </a:blip>
                     <a:stretch>
                       <a:fillRect/>
                     </a:stretch>
@@ -138,7 +146,7 @@
                   <pic:spPr>
                     <a:xfrm>
                       <a:off x="0" y="0"/>
-                      <a:ext cx="6574537" cy="2231136"/>
+                      <a:ext cx="4669155" cy="1841500"/>
                     </a:xfrm>
                     <a:prstGeom prst="rect">
                       <a:avLst/>
@@ -147,17 +155,15 @@
                 </pic:pic>
               </a:graphicData>
             </a:graphic>
-          </wp:inline>
+            <wp14:sizeRelH relativeFrom="page">
+              <wp14:pctWidth>0</wp14:pctWidth>
+            </wp14:sizeRelH>
+            <wp14:sizeRelV relativeFrom="page">
+              <wp14:pctHeight>0</wp14:pctHeight>
+            </wp14:sizeRelV>
+          </wp:anchor>
         </w:drawing>
       </w:r>
-    </w:p>
-    <w:p>
-      <w:pPr>
-        <w:spacing w:after="0" w:line="265" w:lineRule="auto"/>
-        <w:ind w:left="149" w:right="-15"/>
-      </w:pPr>
-      <w:bookmarkStart w:id="0" w:name="_GoBack"/>
-      <w:bookmarkEnd w:id="0"/>
     </w:p>
     <w:sectPr>
       <w:pgSz w:w="12240" w:h="15840"/>
